--- a/Reference/abstract.docx
+++ b/Reference/abstract.docx
@@ -1605,7 +1605,6 @@
       </w:r>
       <w:proofErr w:type="gramEnd"/>
     </w:p>
-    <w:p/>
     <w:sectPr>
       <w:pgSz w:w="12240" w:h="15840"/>
       <w:pgMar w:top="1440" w:right="1440" w:bottom="1440" w:left="1440" w:header="720" w:footer="720" w:gutter="0"/>
